--- a/SEIRBaroyan/benchmark/SizeComparison/graphs/_report.docx
+++ b/SEIRBaroyan/benchmark/SizeComparison/graphs/_report.docx
@@ -844,7 +844,6 @@
           <w:szCs w:val="28"/>
         </w:rPr>
       </w:pPr>
-      <w:bookmarkStart w:id="0" w:name="_GoBack"/>
       <w:r>
         <w:rPr>
           <w:rFonts w:cstheme="minorHAnsi"/>
@@ -902,25 +901,6 @@
           </wp:inline>
         </w:drawing>
       </w:r>
-      <w:bookmarkEnd w:id="0"/>
-    </w:p>
-    <w:p>
-      <w:pPr>
-        <w:rPr>
-          <w:rFonts w:cstheme="minorHAnsi"/>
-          <w:sz w:val="28"/>
-          <w:szCs w:val="28"/>
-        </w:rPr>
-      </w:pPr>
-      <w:r>
-        <w:rPr>
-          <w:rFonts w:cstheme="minorHAnsi"/>
-          <w:sz w:val="28"/>
-          <w:szCs w:val="28"/>
-        </w:rPr>
-        <w:lastRenderedPageBreak/>
-        <w:br w:type="page"/>
-      </w:r>
     </w:p>
     <w:p>
       <w:pPr>
@@ -1134,24 +1114,48 @@
           <w:rFonts w:cstheme="minorHAnsi"/>
           <w:sz w:val="28"/>
           <w:szCs w:val="28"/>
+        </w:rPr>
+      </w:pPr>
+      <w:r>
+        <w:rPr>
+          <w:rFonts w:cstheme="minorHAnsi"/>
+          <w:sz w:val="28"/>
+          <w:szCs w:val="28"/>
+        </w:rPr>
+        <w:t>По результатам работы</w:t>
+      </w:r>
+      <w:r>
+        <w:rPr>
+          <w:rFonts w:cstheme="minorHAnsi"/>
+          <w:sz w:val="28"/>
+          <w:szCs w:val="28"/>
+        </w:rPr>
+        <w:t xml:space="preserve"> было решено использовать метод </w:t>
+      </w:r>
+      <w:r>
+        <w:rPr>
+          <w:rFonts w:cstheme="minorHAnsi"/>
+          <w:sz w:val="28"/>
+          <w:szCs w:val="28"/>
           <w:lang w:val="en-US"/>
         </w:rPr>
-      </w:pPr>
-      <w:r>
-        <w:rPr>
-          <w:rFonts w:cstheme="minorHAnsi"/>
-          <w:sz w:val="28"/>
-          <w:szCs w:val="28"/>
-        </w:rPr>
-        <w:t>По результатам работы</w:t>
-      </w:r>
-      <w:r>
-        <w:rPr>
-          <w:rFonts w:cstheme="minorHAnsi"/>
-          <w:sz w:val="28"/>
-          <w:szCs w:val="28"/>
-        </w:rPr>
-        <w:t xml:space="preserve"> было решено использовать метод </w:t>
+        <w:t>SLSQP</w:t>
+      </w:r>
+      <w:r>
+        <w:rPr>
+          <w:rFonts w:cstheme="minorHAnsi"/>
+          <w:sz w:val="28"/>
+          <w:szCs w:val="28"/>
+        </w:rPr>
+        <w:t xml:space="preserve"> </w:t>
+      </w:r>
+      <w:r>
+        <w:rPr>
+          <w:rFonts w:cstheme="minorHAnsi"/>
+          <w:sz w:val="28"/>
+          <w:szCs w:val="28"/>
+        </w:rPr>
+        <w:t>с большим, чем в предыдущих попытках (25) количеством равномерно-распределённых псевдослучайных начальных параметров (</w:t>
       </w:r>
       <w:r>
         <w:rPr>
@@ -1160,7 +1164,40 @@
           <w:szCs w:val="28"/>
           <w:lang w:val="en-US"/>
         </w:rPr>
-        <w:t>SLSQP</w:t>
+        <w:t>K</w:t>
+      </w:r>
+      <w:r>
+        <w:rPr>
+          <w:rFonts w:cstheme="minorHAnsi"/>
+          <w:sz w:val="28"/>
+          <w:szCs w:val="28"/>
+        </w:rPr>
+        <w:t xml:space="preserve">, </w:t>
+      </w:r>
+      <w:r>
+        <w:rPr>
+          <w:rFonts w:cstheme="minorHAnsi"/>
+          <w:sz w:val="28"/>
+          <w:szCs w:val="28"/>
+          <w:lang w:val="en-US"/>
+        </w:rPr>
+        <w:t>I</w:t>
+      </w:r>
+      <w:r>
+        <w:rPr>
+          <w:rFonts w:cstheme="minorHAnsi"/>
+          <w:sz w:val="28"/>
+          <w:szCs w:val="28"/>
+        </w:rPr>
+        <w:t>0</w:t>
+      </w:r>
+      <w:r>
+        <w:rPr>
+          <w:rFonts w:cstheme="minorHAnsi"/>
+          <w:sz w:val="28"/>
+          <w:szCs w:val="28"/>
+        </w:rPr>
+        <w:t>).</w:t>
       </w:r>
       <w:r>
         <w:rPr>
@@ -1176,7 +1213,23 @@
           <w:sz w:val="28"/>
           <w:szCs w:val="28"/>
         </w:rPr>
-        <w:t>с большим, чем в предыдущих попытках (25) количеством равномерно-распределённых псевдослучайных начальных параметров (</w:t>
+        <w:t>Таким образом мы незначительно проигрываем по качеству калибровки модели, получая существенный прирост скорости.</w:t>
+      </w:r>
+      <w:r>
+        <w:rPr>
+          <w:rFonts w:cstheme="minorHAnsi"/>
+          <w:sz w:val="28"/>
+          <w:szCs w:val="28"/>
+        </w:rPr>
+        <w:t xml:space="preserve"> </w:t>
+      </w:r>
+      <w:r>
+        <w:rPr>
+          <w:rFonts w:cstheme="minorHAnsi"/>
+          <w:sz w:val="28"/>
+          <w:szCs w:val="28"/>
+        </w:rPr>
+        <w:t>Все графики доступны в прикреплённой папке и получены с помощью разработанной программы, выполняющей фитинг в параллельных процессах. Характеристики</w:t>
       </w:r>
       <w:r>
         <w:rPr>
@@ -1185,15 +1238,15 @@
           <w:szCs w:val="28"/>
           <w:lang w:val="en-US"/>
         </w:rPr>
-        <w:t>K</w:t>
-      </w:r>
-      <w:r>
-        <w:rPr>
-          <w:rFonts w:cstheme="minorHAnsi"/>
-          <w:sz w:val="28"/>
-          <w:szCs w:val="28"/>
-        </w:rPr>
-        <w:t xml:space="preserve">, </w:t>
+        <w:t xml:space="preserve"> </w:t>
+      </w:r>
+      <w:r>
+        <w:rPr>
+          <w:rFonts w:cstheme="minorHAnsi"/>
+          <w:sz w:val="28"/>
+          <w:szCs w:val="28"/>
+        </w:rPr>
+        <w:t>вычислителя</w:t>
       </w:r>
       <w:r>
         <w:rPr>
@@ -1202,29 +1255,23 @@
           <w:szCs w:val="28"/>
           <w:lang w:val="en-US"/>
         </w:rPr>
-        <w:t>I</w:t>
-      </w:r>
-      <w:r>
-        <w:rPr>
-          <w:rFonts w:cstheme="minorHAnsi"/>
-          <w:sz w:val="28"/>
-          <w:szCs w:val="28"/>
-        </w:rPr>
-        <w:t>0</w:t>
-      </w:r>
-      <w:r>
-        <w:rPr>
-          <w:rFonts w:cstheme="minorHAnsi"/>
-          <w:sz w:val="28"/>
-          <w:szCs w:val="28"/>
-        </w:rPr>
-        <w:t>).</w:t>
-      </w:r>
-      <w:r>
-        <w:rPr>
-          <w:rFonts w:cstheme="minorHAnsi"/>
-          <w:sz w:val="28"/>
-          <w:szCs w:val="28"/>
+        <w:t xml:space="preserve">: </w:t>
+      </w:r>
+      <w:r>
+        <w:rPr>
+          <w:rFonts w:cstheme="minorHAnsi"/>
+          <w:sz w:val="28"/>
+          <w:szCs w:val="28"/>
+          <w:lang w:val="en-US"/>
+        </w:rPr>
+        <w:t>Intel</w:t>
+      </w:r>
+      <w:r>
+        <w:rPr>
+          <w:rFonts w:cstheme="minorHAnsi"/>
+          <w:sz w:val="28"/>
+          <w:szCs w:val="28"/>
+          <w:lang w:val="en-US"/>
         </w:rPr>
         <w:t xml:space="preserve"> </w:t>
       </w:r>
@@ -1233,9 +1280,12 @@
           <w:rFonts w:cstheme="minorHAnsi"/>
           <w:sz w:val="28"/>
           <w:szCs w:val="28"/>
-        </w:rPr>
-        <w:t>Таким образом мы незначительно проигрываем по качеству калибровки модели, получая существенный прирост скорости.</w:t>
-      </w:r>
+          <w:lang w:val="en-US"/>
+        </w:rPr>
+        <w:t>Core i5 3337U (2 physical cores, 2 hyper threading), 12GB RAM.</w:t>
+      </w:r>
+      <w:bookmarkStart w:id="0" w:name="_GoBack"/>
+      <w:bookmarkEnd w:id="0"/>
     </w:p>
     <w:sectPr>
       <w:pgSz w:w="11906" w:h="16838"/>
